--- a/myvocab/work and career.docx
+++ b/myvocab/work and career.docx
@@ -151,7 +151,16 @@
               <w:ind w:left="0" w:firstLine="0"/>
             </w:pPr>
             <w:r>
-              <w:t>Subsidy, subsidize (v.)</w:t>
+              <w:t xml:space="preserve">Subsidy, </w:t>
+            </w:r>
+            <w:r>
+              <w:rPr>
+                <w:highlight w:val="yellow"/>
+              </w:rPr>
+              <w:t>subsidize</w:t>
+            </w:r>
+            <w:r>
+              <w:t xml:space="preserve"> (v.)</w:t>
             </w:r>
           </w:p>
         </w:tc>
@@ -256,8 +265,6 @@
             <w:r>
               <w:t>Vocational certificates</w:t>
             </w:r>
-            <w:bookmarkStart w:id="0" w:name="_GoBack"/>
-            <w:bookmarkEnd w:id="0"/>
           </w:p>
         </w:tc>
         <w:tc>
@@ -341,6 +348,9 @@
               <w:ind w:left="0" w:firstLine="0"/>
             </w:pPr>
             <w:r>
+              <w:rPr>
+                <w:highlight w:val="yellow"/>
+              </w:rPr>
               <w:t>Minimum wage</w:t>
             </w:r>
           </w:p>
@@ -519,6 +529,9 @@
               <w:ind w:left="0" w:firstLine="0"/>
             </w:pPr>
             <w:r>
+              <w:rPr>
+                <w:highlight w:val="yellow"/>
+              </w:rPr>
               <w:t>Pay increments</w:t>
             </w:r>
           </w:p>
@@ -604,6 +617,9 @@
               <w:ind w:left="0" w:firstLine="0"/>
             </w:pPr>
             <w:r>
+              <w:rPr>
+                <w:highlight w:val="yellow"/>
+              </w:rPr>
               <w:t>Financial security</w:t>
             </w:r>
           </w:p>
@@ -777,6 +793,9 @@
               <w:ind w:left="0" w:firstLine="0"/>
             </w:pPr>
             <w:r>
+              <w:rPr>
+                <w:highlight w:val="yellow"/>
+              </w:rPr>
               <w:t>Maternal/ paternity leave</w:t>
             </w:r>
           </w:p>
@@ -1035,6 +1054,9 @@
               <w:ind w:left="0" w:firstLine="0"/>
             </w:pPr>
             <w:r>
+              <w:rPr>
+                <w:highlight w:val="yellow"/>
+              </w:rPr>
               <w:t>prosperous</w:t>
             </w:r>
           </w:p>
@@ -1129,6 +1151,9 @@
               <w:ind w:left="0" w:firstLine="0"/>
             </w:pPr>
             <w:r>
+              <w:rPr>
+                <w:highlight w:val="yellow"/>
+              </w:rPr>
               <w:t>Recruitment consultant</w:t>
             </w:r>
           </w:p>
@@ -1388,6 +1413,9 @@
               <w:ind w:left="0" w:firstLine="0"/>
             </w:pPr>
             <w:r>
+              <w:rPr>
+                <w:highlight w:val="yellow"/>
+              </w:rPr>
               <w:t>Job prospect</w:t>
             </w:r>
           </w:p>
@@ -1479,6 +1507,9 @@
               <w:ind w:left="0" w:firstLine="0"/>
             </w:pPr>
             <w:r>
+              <w:rPr>
+                <w:highlight w:val="yellow"/>
+              </w:rPr>
               <w:t>leisure</w:t>
             </w:r>
           </w:p>
@@ -1676,6 +1707,7 @@
                 <w:color w:val="auto"/>
                 <w:sz w:val="20"/>
                 <w:szCs w:val="20"/>
+                <w:highlight w:val="yellow"/>
               </w:rPr>
               <w:t>Job satisfaction</w:t>
             </w:r>
@@ -1765,6 +1797,9 @@
               <w:ind w:left="0" w:firstLine="0"/>
             </w:pPr>
             <w:r>
+              <w:rPr>
+                <w:highlight w:val="yellow"/>
+              </w:rPr>
               <w:t>workload</w:t>
             </w:r>
           </w:p>
@@ -1786,6 +1821,8 @@
               <w:spacing w:after="0" w:line="259" w:lineRule="auto"/>
               <w:ind w:left="2" w:firstLine="0"/>
             </w:pPr>
+            <w:bookmarkStart w:id="0" w:name="_GoBack"/>
+            <w:bookmarkEnd w:id="0"/>
           </w:p>
         </w:tc>
         <w:tc>
@@ -2117,6 +2154,9 @@
               <w:ind w:left="0" w:firstLine="0"/>
             </w:pPr>
             <w:r>
+              <w:rPr>
+                <w:highlight w:val="yellow"/>
+              </w:rPr>
               <w:t>Demanding jobs</w:t>
             </w:r>
           </w:p>
@@ -2302,6 +2342,9 @@
               <w:ind w:left="0" w:firstLine="0"/>
             </w:pPr>
             <w:r>
+              <w:rPr>
+                <w:highlight w:val="yellow"/>
+              </w:rPr>
               <w:t>incentive</w:t>
             </w:r>
           </w:p>
@@ -2664,6 +2707,9 @@
               <w:ind w:left="0" w:firstLine="0"/>
             </w:pPr>
             <w:r>
+              <w:rPr>
+                <w:highlight w:val="yellow"/>
+              </w:rPr>
               <w:t>appraisal</w:t>
             </w:r>
           </w:p>
@@ -3205,6 +3251,9 @@
               <w:ind w:left="0" w:firstLine="0"/>
             </w:pPr>
             <w:r>
+              <w:rPr>
+                <w:highlight w:val="yellow"/>
+              </w:rPr>
               <w:t>Substantial drawback</w:t>
             </w:r>
           </w:p>
@@ -3381,6 +3430,9 @@
               <w:ind w:left="0" w:firstLine="0"/>
             </w:pPr>
             <w:r>
+              <w:rPr>
+                <w:highlight w:val="yellow"/>
+              </w:rPr>
               <w:t>outsource</w:t>
             </w:r>
           </w:p>
@@ -3472,6 +3524,9 @@
               <w:ind w:left="0" w:firstLine="0"/>
             </w:pPr>
             <w:r>
+              <w:rPr>
+                <w:highlight w:val="yellow"/>
+              </w:rPr>
               <w:t>commute</w:t>
             </w:r>
           </w:p>
@@ -4089,6 +4144,9 @@
               <w:ind w:left="0" w:firstLine="0"/>
             </w:pPr>
             <w:r>
+              <w:rPr>
+                <w:highlight w:val="yellow"/>
+              </w:rPr>
               <w:t>Career progression</w:t>
             </w:r>
           </w:p>
@@ -4386,6 +4444,9 @@
               <w:ind w:left="0" w:firstLine="0"/>
             </w:pPr>
             <w:r>
+              <w:rPr>
+                <w:highlight w:val="yellow"/>
+              </w:rPr>
               <w:t>Going bankrupt</w:t>
             </w:r>
           </w:p>
@@ -4812,6 +4873,9 @@
               <w:ind w:left="0" w:firstLine="0"/>
             </w:pPr>
             <w:r>
+              <w:rPr>
+                <w:highlight w:val="yellow"/>
+              </w:rPr>
               <w:t>Make a fortune</w:t>
             </w:r>
           </w:p>
@@ -4909,6 +4973,9 @@
               <w:ind w:left="0" w:firstLine="0"/>
             </w:pPr>
             <w:r>
+              <w:rPr>
+                <w:highlight w:val="yellow"/>
+              </w:rPr>
               <w:t>Life expenses</w:t>
             </w:r>
           </w:p>
